--- a/GitHub_Profile_README_Eveline_Privache.docx
+++ b/GitHub_Profile_README_Eveline_Privache.docx
@@ -1,6 +1,6 @@
 
 <file path=word/document.xml><?xml version="1.0" encoding="utf-8"?>
-<w:document xmlns:wpc="http://schemas.microsoft.com/office/word/2010/wordprocessingCanvas" xmlns:mo="http://schemas.microsoft.com/office/mac/office/2008/main" xmlns:mc="http://schemas.openxmlformats.org/markup-compatibility/2006" xmlns:mv="urn:schemas-microsoft-com:mac:vml" xmlns:o="urn:schemas-microsoft-com:office:office" xmlns:r="http://schemas.openxmlformats.org/officeDocument/2006/relationships" xmlns:m="http://schemas.openxmlformats.org/officeDocument/2006/math" xmlns:v="urn:schemas-microsoft-com:vml" xmlns:wp14="http://schemas.microsoft.com/office/word/2010/wordprocessingDrawing" xmlns:wp="http://schemas.openxmlformats.org/drawingml/2006/wordprocessingDrawing" xmlns:w10="urn:schemas-microsoft-com:office:word" xmlns:w="http://schemas.openxmlformats.org/wordprocessingml/2006/main" xmlns:w14="http://schemas.microsoft.com/office/word/2010/wordml" xmlns:wpg="http://schemas.microsoft.com/office/word/2010/wordprocessingGroup" xmlns:wpi="http://schemas.microsoft.com/office/word/2010/wordprocessingInk" xmlns:wne="http://schemas.microsoft.com/office/word/2006/wordml" xmlns:wps="http://schemas.microsoft.com/office/word/2010/wordprocessingShape" mc:Ignorable="w14 wp14">
+<w:document xmlns:ve="http://schemas.openxmlformats.org/markup-compatibility/2006" xmlns:o="urn:schemas-microsoft-com:office:office" xmlns:r="http://schemas.openxmlformats.org/officeDocument/2006/relationships" xmlns:m="http://schemas.openxmlformats.org/officeDocument/2006/math" xmlns:v="urn:schemas-microsoft-com:vml" xmlns:wp="http://schemas.openxmlformats.org/drawingml/2006/wordprocessingDrawing" xmlns:w10="urn:schemas-microsoft-com:office:word" xmlns:w="http://schemas.openxmlformats.org/wordprocessingml/2006/main" xmlns:wne="http://schemas.microsoft.com/office/word/2006/wordml">
   <w:body>
     <w:p>
       <w:pPr>
@@ -15,12 +15,30 @@
         <w:pStyle w:val="Heading1"/>
       </w:pPr>
       <w:r>
-        <w:t>👋 Hi there! I'm Eveline Privache</w:t>
+        <w:t>👋</w:t>
+      </w:r>
+      <w:r>
+        <w:t xml:space="preserve"> Hi there! I'm Eveline Privache</w:t>
       </w:r>
     </w:p>
     <w:p>
       <w:r>
-        <w:t>🎓 Engineering Student • 🤖 Automation &amp; AI Enthusiast • 🚀 Co-founder of AISYUM</w:t>
+        <w:t>🎓</w:t>
+      </w:r>
+      <w:r>
+        <w:t xml:space="preserve"> Engineering Student • </w:t>
+      </w:r>
+      <w:r>
+        <w:t>🤖</w:t>
+      </w:r>
+      <w:r>
+        <w:t xml:space="preserve"> Automation &amp; AI Enthusiast • </w:t>
+      </w:r>
+      <w:r>
+        <w:t>🚀</w:t>
+      </w:r>
+      <w:r>
+        <w:t xml:space="preserve"> Co-founder of AISYUM</w:t>
       </w:r>
     </w:p>
     <w:p>
@@ -28,17 +46,39 @@
         <w:pStyle w:val="Heading2"/>
       </w:pPr>
       <w:r>
-        <w:t>👩‍💻 About Me</w:t>
+        <w:t>👩</w:t>
+      </w:r>
+      <w:r>
+        <w:t>‍</w:t>
+      </w:r>
+      <w:r>
+        <w:t>💻</w:t>
+      </w:r>
+      <w:r>
+        <w:t xml:space="preserve"> About Me</w:t>
       </w:r>
     </w:p>
     <w:p>
       <w:r>
-        <w:t>I'm an enthusiastic and forward-thinking person with a strong passion for technology, innovation, and continuous learning.</w:t>
+        <w:t xml:space="preserve">I'm an enthusiastic and forward-thinking person with a strong passion for </w:t>
+      </w:r>
+      <w:r>
+        <w:t>technology, innovation, and continuous learning.</w:t>
+      </w:r>
+      <w:r>
         <w:br/>
+      </w:r>
+      <w:r>
         <w:br/>
         <w:t>Currently studying Industrial Engineering and Robotics at the University Politehnica of Bucharest, I’m also the co-founder of AISYUM, a company focused on AI-based automation and digital content creation.</w:t>
+      </w:r>
+      <w:r>
         <w:br/>
+      </w:r>
+      <w:r>
         <w:br/>
+      </w:r>
+      <w:r>
         <w:t>I enjoy turning complex ideas into real, practical solutions, from AI voice bots to social media automations.</w:t>
       </w:r>
     </w:p>
@@ -47,18 +87,32 @@
         <w:pStyle w:val="Heading2"/>
       </w:pPr>
       <w:r>
-        <w:t>🧠 Skills &amp; Technologies</w:t>
+        <w:t>🧠</w:t>
+      </w:r>
+      <w:r>
+        <w:t xml:space="preserve"> Skills &amp; Technologies</w:t>
       </w:r>
     </w:p>
     <w:p>
       <w:r>
         <w:t>- Programming: C++, LabVIEW, MATLAB</w:t>
+      </w:r>
+      <w:r>
         <w:br/>
         <w:t>- Tools: n8n, Vapy, CapCut, Google Sheets, Notion, Slack</w:t>
+      </w:r>
+      <w:r>
         <w:br/>
-        <w:t>- Automation, AI systems, digital content workflows</w:t>
+        <w:t>- Automation, AI systems, di</w:t>
+      </w:r>
+      <w:r>
+        <w:t>gital content workflows</w:t>
+      </w:r>
+      <w:r>
         <w:br/>
         <w:t>- Video editing for TikTok ads</w:t>
+      </w:r>
+      <w:r>
         <w:br/>
         <w:t>- Advanced tech adaptation &amp; system integration</w:t>
       </w:r>
@@ -68,17 +122,31 @@
         <w:pStyle w:val="Heading2"/>
       </w:pPr>
       <w:r>
-        <w:t>🎓 Education</w:t>
+        <w:t>🎓</w:t>
+      </w:r>
+      <w:r>
+        <w:t xml:space="preserve"> Education</w:t>
       </w:r>
     </w:p>
     <w:p>
       <w:r>
         <w:t>- University Politehnica of Bucharest (2024–present)</w:t>
+      </w:r>
+      <w:r>
         <w:br/>
         <w:t xml:space="preserve">  Faculty of Industrial Engineering and Robotics</w:t>
+      </w:r>
+      <w:r>
         <w:br/>
+      </w:r>
+      <w:r>
         <w:br/>
-        <w:t>- Cantemir Vodă National College (2020–2024)</w:t>
+        <w:t>- Cantemir Vodă National College (202</w:t>
+      </w:r>
+      <w:r>
+        <w:t>0–2024)</w:t>
+      </w:r>
+      <w:r>
         <w:br/>
         <w:t xml:space="preserve">  Mathematics-Informatics Profile (intensive Computer Science)</w:t>
       </w:r>
@@ -88,18 +156,30 @@
         <w:pStyle w:val="Heading2"/>
       </w:pPr>
       <w:r>
-        <w:t>📁 Notable Projects</w:t>
+        <w:t>📁</w:t>
+      </w:r>
+      <w:r>
+        <w:t xml:space="preserve"> Notable Projects</w:t>
       </w:r>
     </w:p>
     <w:p>
       <w:r>
         <w:t>- AISYUM Voice Bot – AI system for automated calls</w:t>
+      </w:r>
+      <w:r>
         <w:br/>
         <w:t>- Smart Form → Calendar Automation</w:t>
+      </w:r>
+      <w:r>
         <w:br/>
         <w:t>- TikTok Ad Generator – fast, high-conversion social media videos</w:t>
+      </w:r>
+      <w:r>
         <w:br/>
-        <w:t>- Chatbot + CRM integration for lead generation</w:t>
+        <w:t>- Chatbot + C</w:t>
+      </w:r>
+      <w:r>
+        <w:t>RM integration for lead generation</w:t>
       </w:r>
     </w:p>
     <w:p>
@@ -107,12 +187,17 @@
         <w:pStyle w:val="Heading2"/>
       </w:pPr>
       <w:r>
-        <w:t>🌍 Languages</w:t>
+        <w:t>🌍</w:t>
+      </w:r>
+      <w:r>
+        <w:t xml:space="preserve"> Languages</w:t>
       </w:r>
     </w:p>
     <w:p>
       <w:r>
         <w:t>- Romanian – Native</w:t>
+      </w:r>
+      <w:r>
         <w:br/>
         <w:t>- English – C1 (CAE Certified)</w:t>
       </w:r>
@@ -122,16 +207,40 @@
         <w:pStyle w:val="Heading2"/>
       </w:pPr>
       <w:r>
-        <w:t>📫 Contact</w:t>
+        <w:lastRenderedPageBreak/>
+        <w:t>📫</w:t>
+      </w:r>
+      <w:r>
+        <w:t xml:space="preserve"> Contact</w:t>
       </w:r>
     </w:p>
     <w:p>
       <w:r>
         <w:t>- Email: privacheeveline12@gmail.com</w:t>
+      </w:r>
+      <w:r>
         <w:br/>
-        <w:t>- Website (soon): aisyum.ro</w:t>
+        <w:t xml:space="preserve">- </w:t>
+      </w:r>
+      <w:proofErr w:type="gramStart"/>
+      <w:r>
+        <w:t>Website :</w:t>
+      </w:r>
+      <w:proofErr w:type="gramEnd"/>
+      <w:r>
+        <w:t xml:space="preserve"> aisyum.com</w:t>
+      </w:r>
+      <w:r>
         <w:br/>
-        <w:t>- TikTok: @aisyum.ai</w:t>
+        <w:t xml:space="preserve">- </w:t>
+      </w:r>
+      <w:proofErr w:type="spellStart"/>
+      <w:r>
+        <w:t>TikTok</w:t>
+      </w:r>
+      <w:proofErr w:type="spellEnd"/>
+      <w:r>
+        <w:t>: @aisyum.com</w:t>
       </w:r>
     </w:p>
     <w:p>
@@ -150,7 +259,7 @@
 </file>
 
 <file path=word/numbering.xml><?xml version="1.0" encoding="utf-8"?>
-<w:numbering xmlns:wpc="http://schemas.microsoft.com/office/word/2010/wordprocessingCanvas" xmlns:mo="http://schemas.microsoft.com/office/mac/office/2008/main" xmlns:mc="http://schemas.openxmlformats.org/markup-compatibility/2006" xmlns:mv="urn:schemas-microsoft-com:mac:vml" xmlns:o="urn:schemas-microsoft-com:office:office" xmlns:r="http://schemas.openxmlformats.org/officeDocument/2006/relationships" xmlns:m="http://schemas.openxmlformats.org/officeDocument/2006/math" xmlns:v="urn:schemas-microsoft-com:vml" xmlns:wp14="http://schemas.microsoft.com/office/word/2010/wordprocessingDrawing" xmlns:wp="http://schemas.openxmlformats.org/drawingml/2006/wordprocessingDrawing" xmlns:w10="urn:schemas-microsoft-com:office:word" xmlns:w="http://schemas.openxmlformats.org/wordprocessingml/2006/main" xmlns:w14="http://schemas.microsoft.com/office/word/2010/wordml" xmlns:wpg="http://schemas.microsoft.com/office/word/2010/wordprocessingGroup" xmlns:wpi="http://schemas.microsoft.com/office/word/2010/wordprocessingInk" xmlns:wne="http://schemas.microsoft.com/office/word/2006/wordml" xmlns:wps="http://schemas.microsoft.com/office/word/2010/wordprocessingShape" mc:Ignorable="w14 wp14">
+<w:numbering xmlns:ve="http://schemas.openxmlformats.org/markup-compatibility/2006" xmlns:o="urn:schemas-microsoft-com:office:office" xmlns:r="http://schemas.openxmlformats.org/officeDocument/2006/relationships" xmlns:m="http://schemas.openxmlformats.org/officeDocument/2006/math" xmlns:v="urn:schemas-microsoft-com:vml" xmlns:wp="http://schemas.openxmlformats.org/drawingml/2006/wordprocessingDrawing" xmlns:w10="urn:schemas-microsoft-com:office:word" xmlns:w="http://schemas.openxmlformats.org/wordprocessingml/2006/main" xmlns:wne="http://schemas.microsoft.com/office/word/2006/wordml">
   <w:abstractNum w:abstractNumId="0">
     <w:nsid w:val="FFFFFF7C"/>
     <w:multiLevelType w:val="singleLevel"/>
@@ -353,7 +462,7 @@
 </file>
 
 <file path=word/styles.xml><?xml version="1.0" encoding="utf-8"?>
-<w:styles xmlns:mc="http://schemas.openxmlformats.org/markup-compatibility/2006" xmlns:r="http://schemas.openxmlformats.org/officeDocument/2006/relationships" xmlns:w="http://schemas.openxmlformats.org/wordprocessingml/2006/main" xmlns:w14="http://schemas.microsoft.com/office/word/2010/wordml" mc:Ignorable="w14">
+<w:styles xmlns:r="http://schemas.openxmlformats.org/officeDocument/2006/relationships" xmlns:w="http://schemas.openxmlformats.org/wordprocessingml/2006/main">
   <w:docDefaults>
     <w:rPrDefault>
       <w:rPr>
@@ -369,7 +478,7 @@
       </w:pPr>
     </w:pPrDefault>
   </w:docDefaults>
-  <w:latentStyles w:defLockedState="0" w:defUIPriority="99" w:defSemiHidden="1" w:defUnhideWhenUsed="1" w:defQFormat="0" w:count="276">
+  <w:latentStyles w:defLockedState="0" w:defUIPriority="99" w:defSemiHidden="1" w:defUnhideWhenUsed="1" w:defQFormat="0" w:count="267">
     <w:lsdException w:name="Normal" w:semiHidden="0" w:uiPriority="0" w:unhideWhenUsed="0" w:qFormat="1"/>
     <w:lsdException w:name="heading 1" w:semiHidden="0" w:uiPriority="9" w:unhideWhenUsed="0" w:qFormat="1"/>
     <w:lsdException w:name="heading 2" w:uiPriority="9" w:qFormat="1"/>
@@ -513,50 +622,6 @@
     <w:qFormat/>
     <w:rsid w:val="00FC693F"/>
   </w:style>
-  <w:style w:type="paragraph" w:styleId="Header">
-    <w:name w:val="header"/>
-    <w:basedOn w:val="Normal"/>
-    <w:link w:val="HeaderChar"/>
-    <w:uiPriority w:val="99"/>
-    <w:unhideWhenUsed/>
-    <w:rsid w:val="00E618BF"/>
-    <w:pPr>
-      <w:tabs>
-        <w:tab w:val="center" w:pos="4680"/>
-        <w:tab w:val="right" w:pos="9360"/>
-      </w:tabs>
-      <w:spacing w:after="0" w:line="240" w:lineRule="auto"/>
-    </w:pPr>
-  </w:style>
-  <w:style w:type="character" w:customStyle="1" w:styleId="HeaderChar">
-    <w:name w:val="Header Char"/>
-    <w:basedOn w:val="DefaultParagraphFont"/>
-    <w:link w:val="Header"/>
-    <w:uiPriority w:val="99"/>
-    <w:rsid w:val="00E618BF"/>
-  </w:style>
-  <w:style w:type="paragraph" w:styleId="Footer">
-    <w:name w:val="footer"/>
-    <w:basedOn w:val="Normal"/>
-    <w:link w:val="FooterChar"/>
-    <w:uiPriority w:val="99"/>
-    <w:unhideWhenUsed/>
-    <w:rsid w:val="00E618BF"/>
-    <w:pPr>
-      <w:tabs>
-        <w:tab w:val="center" w:pos="4680"/>
-        <w:tab w:val="right" w:pos="9360"/>
-      </w:tabs>
-      <w:spacing w:after="0" w:line="240" w:lineRule="auto"/>
-    </w:pPr>
-  </w:style>
-  <w:style w:type="character" w:customStyle="1" w:styleId="FooterChar">
-    <w:name w:val="Footer Char"/>
-    <w:basedOn w:val="DefaultParagraphFont"/>
-    <w:link w:val="Footer"/>
-    <w:uiPriority w:val="99"/>
-    <w:rsid w:val="00E618BF"/>
-  </w:style>
   <w:style w:type="paragraph" w:styleId="Heading1">
     <w:name w:val="heading 1"/>
     <w:basedOn w:val="Normal"/>
@@ -777,6 +842,7 @@
     <w:uiPriority w:val="99"/>
     <w:semiHidden/>
     <w:unhideWhenUsed/>
+    <w:qFormat/>
     <w:tblPr>
       <w:tblInd w:w="0" w:type="dxa"/>
       <w:tblCellMar>
@@ -792,6 +858,50 @@
     <w:uiPriority w:val="99"/>
     <w:semiHidden/>
     <w:unhideWhenUsed/>
+  </w:style>
+  <w:style w:type="paragraph" w:styleId="Header">
+    <w:name w:val="header"/>
+    <w:basedOn w:val="Normal"/>
+    <w:link w:val="HeaderChar"/>
+    <w:uiPriority w:val="99"/>
+    <w:unhideWhenUsed/>
+    <w:rsid w:val="00E618BF"/>
+    <w:pPr>
+      <w:tabs>
+        <w:tab w:val="center" w:pos="4680"/>
+        <w:tab w:val="right" w:pos="9360"/>
+      </w:tabs>
+      <w:spacing w:after="0" w:line="240" w:lineRule="auto"/>
+    </w:pPr>
+  </w:style>
+  <w:style w:type="character" w:customStyle="1" w:styleId="HeaderChar">
+    <w:name w:val="Header Char"/>
+    <w:basedOn w:val="DefaultParagraphFont"/>
+    <w:link w:val="Header"/>
+    <w:uiPriority w:val="99"/>
+    <w:rsid w:val="00E618BF"/>
+  </w:style>
+  <w:style w:type="paragraph" w:styleId="Footer">
+    <w:name w:val="footer"/>
+    <w:basedOn w:val="Normal"/>
+    <w:link w:val="FooterChar"/>
+    <w:uiPriority w:val="99"/>
+    <w:unhideWhenUsed/>
+    <w:rsid w:val="00E618BF"/>
+    <w:pPr>
+      <w:tabs>
+        <w:tab w:val="center" w:pos="4680"/>
+        <w:tab w:val="right" w:pos="9360"/>
+      </w:tabs>
+      <w:spacing w:after="0" w:line="240" w:lineRule="auto"/>
+    </w:pPr>
+  </w:style>
+  <w:style w:type="character" w:customStyle="1" w:styleId="FooterChar">
+    <w:name w:val="Footer Char"/>
+    <w:basedOn w:val="DefaultParagraphFont"/>
+    <w:link w:val="Footer"/>
+    <w:uiPriority w:val="99"/>
+    <w:rsid w:val="00E618BF"/>
   </w:style>
   <w:style w:type="paragraph" w:styleId="NoSpacing">
     <w:name w:val="No Spacing"/>
@@ -24325,7 +24435,7 @@
 </file>
 
 <file path=customXml/itemProps1.xml><?xml version="1.0" encoding="utf-8"?>
-<ds:datastoreItem xmlns:ds="http://schemas.openxmlformats.org/officeDocument/2006/customXml" ds:itemID="{EF278816-EC6F-A645-907D-7F25AECB1D4A}">
+<ds:datastoreItem xmlns:ds="http://schemas.openxmlformats.org/officeDocument/2006/customXml" ds:itemID="{C3BAA33B-3D4F-4B99-91E6-0FD7DA10AF69}">
   <ds:schemaRefs>
     <ds:schemaRef ds:uri="http://schemas.openxmlformats.org/officeDocument/2006/bibliography"/>
   </ds:schemaRefs>
